--- a/Zomato Data Analysis/Zomato Data Analysis.docx
+++ b/Zomato Data Analysis/Zomato Data Analysis.docx
@@ -177,7 +177,248 @@
           <w:sz w:val="24"/>
           <w:szCs w:val="24"/>
         </w:rPr>
-        <w:t>1.Food Wise Analysis</w:t>
+        <w:t>1.Overall Analysis</w:t>
+      </w:r>
+    </w:p>
+    <w:p>
+      <w:pPr>
+        <w:pStyle w:val="ListParagraph"/>
+        <w:numPr>
+          <w:ilvl w:val="0"/>
+          <w:numId w:val="4"/>
+        </w:numPr>
+        <w:rPr>
+          <w:b/>
+          <w:bCs/>
+          <w:sz w:val="24"/>
+          <w:szCs w:val="24"/>
+        </w:rPr>
+      </w:pPr>
+      <w:r>
+        <w:rPr>
+          <w:sz w:val="24"/>
+          <w:szCs w:val="24"/>
+        </w:rPr>
+        <w:t xml:space="preserve">Total Revenue, Total Orders, Total Food Items, Total Users, Total Restaurants and Total Menu’s. </w:t>
+      </w:r>
+    </w:p>
+    <w:p>
+      <w:pPr>
+        <w:pStyle w:val="ListParagraph"/>
+        <w:numPr>
+          <w:ilvl w:val="0"/>
+          <w:numId w:val="4"/>
+        </w:numPr>
+        <w:rPr>
+          <w:b/>
+          <w:bCs/>
+          <w:sz w:val="24"/>
+          <w:szCs w:val="24"/>
+        </w:rPr>
+      </w:pPr>
+      <w:r>
+        <w:rPr>
+          <w:sz w:val="24"/>
+          <w:szCs w:val="24"/>
+        </w:rPr>
+        <w:t>Monthly Orders and Revenue Distribution.</w:t>
+      </w:r>
+    </w:p>
+    <w:p>
+      <w:pPr>
+        <w:pStyle w:val="ListParagraph"/>
+        <w:numPr>
+          <w:ilvl w:val="0"/>
+          <w:numId w:val="4"/>
+        </w:numPr>
+        <w:rPr>
+          <w:b/>
+          <w:bCs/>
+          <w:sz w:val="24"/>
+          <w:szCs w:val="24"/>
+        </w:rPr>
+      </w:pPr>
+      <w:r>
+        <w:rPr>
+          <w:sz w:val="24"/>
+          <w:szCs w:val="24"/>
+        </w:rPr>
+        <w:t>Orders and Revenue Distribution by Veg or Non-Veg.</w:t>
+      </w:r>
+    </w:p>
+    <w:p>
+      <w:pPr>
+        <w:pStyle w:val="ListParagraph"/>
+        <w:numPr>
+          <w:ilvl w:val="0"/>
+          <w:numId w:val="4"/>
+        </w:numPr>
+        <w:rPr>
+          <w:b/>
+          <w:bCs/>
+          <w:sz w:val="24"/>
+          <w:szCs w:val="24"/>
+        </w:rPr>
+      </w:pPr>
+      <w:r>
+        <w:rPr>
+          <w:sz w:val="24"/>
+          <w:szCs w:val="24"/>
+        </w:rPr>
+        <w:t>Orders and Revenue Distribution by Cuisine.</w:t>
+      </w:r>
+    </w:p>
+    <w:p>
+      <w:pPr>
+        <w:pStyle w:val="ListParagraph"/>
+        <w:numPr>
+          <w:ilvl w:val="0"/>
+          <w:numId w:val="4"/>
+        </w:numPr>
+        <w:rPr>
+          <w:b/>
+          <w:bCs/>
+          <w:sz w:val="24"/>
+          <w:szCs w:val="24"/>
+        </w:rPr>
+      </w:pPr>
+      <w:r>
+        <w:rPr>
+          <w:sz w:val="24"/>
+          <w:szCs w:val="24"/>
+        </w:rPr>
+        <w:t>Orders and Revenue Distribution by City.</w:t>
+      </w:r>
+    </w:p>
+    <w:p>
+      <w:pPr>
+        <w:pStyle w:val="ListParagraph"/>
+        <w:numPr>
+          <w:ilvl w:val="0"/>
+          <w:numId w:val="4"/>
+        </w:numPr>
+        <w:rPr>
+          <w:b/>
+          <w:bCs/>
+          <w:sz w:val="24"/>
+          <w:szCs w:val="24"/>
+        </w:rPr>
+      </w:pPr>
+      <w:r>
+        <w:rPr>
+          <w:sz w:val="24"/>
+          <w:szCs w:val="24"/>
+        </w:rPr>
+        <w:t>Orders and Revenue Distribution by Customer age.</w:t>
+      </w:r>
+    </w:p>
+    <w:p>
+      <w:pPr>
+        <w:pStyle w:val="ListParagraph"/>
+        <w:numPr>
+          <w:ilvl w:val="0"/>
+          <w:numId w:val="4"/>
+        </w:numPr>
+        <w:rPr>
+          <w:b/>
+          <w:bCs/>
+          <w:sz w:val="24"/>
+          <w:szCs w:val="24"/>
+        </w:rPr>
+      </w:pPr>
+      <w:r>
+        <w:rPr>
+          <w:sz w:val="24"/>
+          <w:szCs w:val="24"/>
+        </w:rPr>
+        <w:t>Orders and Revenue Distribution by Customer Occupation.</w:t>
+      </w:r>
+    </w:p>
+    <w:p>
+      <w:pPr>
+        <w:pStyle w:val="ListParagraph"/>
+        <w:numPr>
+          <w:ilvl w:val="0"/>
+          <w:numId w:val="4"/>
+        </w:numPr>
+        <w:rPr>
+          <w:b/>
+          <w:bCs/>
+          <w:sz w:val="24"/>
+          <w:szCs w:val="24"/>
+        </w:rPr>
+      </w:pPr>
+      <w:r>
+        <w:rPr>
+          <w:sz w:val="24"/>
+          <w:szCs w:val="24"/>
+        </w:rPr>
+        <w:t>Orders and Revenue Distribution by Marital Status.</w:t>
+      </w:r>
+    </w:p>
+    <w:p>
+      <w:pPr>
+        <w:pStyle w:val="ListParagraph"/>
+        <w:numPr>
+          <w:ilvl w:val="0"/>
+          <w:numId w:val="4"/>
+        </w:numPr>
+        <w:rPr>
+          <w:b/>
+          <w:bCs/>
+          <w:sz w:val="24"/>
+          <w:szCs w:val="24"/>
+        </w:rPr>
+      </w:pPr>
+      <w:r>
+        <w:rPr>
+          <w:sz w:val="24"/>
+          <w:szCs w:val="24"/>
+        </w:rPr>
+        <w:t>Orders and Revenue Distribution by Restaurant.</w:t>
+      </w:r>
+    </w:p>
+    <w:p>
+      <w:pPr>
+        <w:pStyle w:val="ListParagraph"/>
+        <w:numPr>
+          <w:ilvl w:val="0"/>
+          <w:numId w:val="4"/>
+        </w:numPr>
+        <w:rPr>
+          <w:b/>
+          <w:bCs/>
+          <w:sz w:val="24"/>
+          <w:szCs w:val="24"/>
+        </w:rPr>
+      </w:pPr>
+    </w:p>
+    <w:p>
+      <w:pPr>
+        <w:rPr>
+          <w:b/>
+          <w:bCs/>
+          <w:sz w:val="24"/>
+          <w:szCs w:val="24"/>
+        </w:rPr>
+      </w:pPr>
+      <w:r>
+        <w:rPr>
+          <w:b/>
+          <w:bCs/>
+          <w:sz w:val="24"/>
+          <w:szCs w:val="24"/>
+        </w:rPr>
+        <w:t>2</w:t>
+      </w:r>
+      <w:r>
+        <w:rPr>
+          <w:b/>
+          <w:bCs/>
+          <w:sz w:val="24"/>
+          <w:szCs w:val="24"/>
+        </w:rPr>
+        <w:t>.Food Wise Analysis</w:t>
       </w:r>
     </w:p>
     <w:p>
@@ -199,7 +440,28 @@
           <w:sz w:val="24"/>
           <w:szCs w:val="24"/>
         </w:rPr>
-        <w:t>Total Food Number of food Items</w:t>
+        <w:t>Total</w:t>
+      </w:r>
+      <w:r>
+        <w:rPr>
+          <w:sz w:val="24"/>
+          <w:szCs w:val="24"/>
+        </w:rPr>
+        <w:t xml:space="preserve"> </w:t>
+      </w:r>
+      <w:r>
+        <w:rPr>
+          <w:sz w:val="24"/>
+          <w:szCs w:val="24"/>
+        </w:rPr>
+        <w:t>Number of food Items</w:t>
+      </w:r>
+      <w:r>
+        <w:rPr>
+          <w:sz w:val="24"/>
+          <w:szCs w:val="24"/>
+        </w:rPr>
+        <w:t>.</w:t>
       </w:r>
     </w:p>
     <w:p>
@@ -221,7 +483,14 @@
           <w:sz w:val="24"/>
           <w:szCs w:val="24"/>
         </w:rPr>
-        <w:t xml:space="preserve">Veg and Non-veg Food Distribution </w:t>
+        <w:t>Veg and Non-veg Food Distribution</w:t>
+      </w:r>
+      <w:r>
+        <w:rPr>
+          <w:sz w:val="24"/>
+          <w:szCs w:val="24"/>
+        </w:rPr>
+        <w:t>.</w:t>
       </w:r>
     </w:p>
     <w:p>
@@ -243,12 +512,44 @@
           <w:sz w:val="24"/>
           <w:szCs w:val="24"/>
         </w:rPr>
-        <w:t>Count the number of unique items in each category</w:t>
-      </w:r>
-      <w:r>
-        <w:rPr>
-          <w:b/>
-          <w:bCs/>
+        <w:t>Identify top revenue Food Items.</w:t>
+      </w:r>
+    </w:p>
+    <w:p>
+      <w:pPr>
+        <w:pStyle w:val="ListParagraph"/>
+        <w:numPr>
+          <w:ilvl w:val="0"/>
+          <w:numId w:val="2"/>
+        </w:numPr>
+        <w:rPr>
+          <w:sz w:val="24"/>
+          <w:szCs w:val="24"/>
+        </w:rPr>
+      </w:pPr>
+      <w:r>
+        <w:rPr>
+          <w:sz w:val="24"/>
+          <w:szCs w:val="24"/>
+        </w:rPr>
+        <w:t xml:space="preserve">Identify top-selling </w:t>
+      </w:r>
+      <w:r>
+        <w:rPr>
+          <w:sz w:val="24"/>
+          <w:szCs w:val="24"/>
+        </w:rPr>
+        <w:t xml:space="preserve">food </w:t>
+      </w:r>
+      <w:r>
+        <w:rPr>
+          <w:sz w:val="24"/>
+          <w:szCs w:val="24"/>
+        </w:rPr>
+        <w:t>items</w:t>
+      </w:r>
+      <w:r>
+        <w:rPr>
           <w:sz w:val="24"/>
           <w:szCs w:val="24"/>
         </w:rPr>
@@ -263,20 +564,23 @@
           <w:numId w:val="2"/>
         </w:numPr>
         <w:rPr>
-          <w:b/>
-          <w:bCs/>
-          <w:sz w:val="24"/>
-          <w:szCs w:val="24"/>
-        </w:rPr>
-      </w:pPr>
-      <w:r>
-        <w:rPr>
-          <w:b/>
-          <w:bCs/>
-          <w:sz w:val="24"/>
-          <w:szCs w:val="24"/>
-        </w:rPr>
-        <w:t>Identify top-selling items in each category.</w:t>
+          <w:sz w:val="24"/>
+          <w:szCs w:val="24"/>
+        </w:rPr>
+      </w:pPr>
+      <w:r>
+        <w:rPr>
+          <w:sz w:val="24"/>
+          <w:szCs w:val="24"/>
+        </w:rPr>
+        <w:t xml:space="preserve">Analyse </w:t>
+      </w:r>
+      <w:r>
+        <w:rPr>
+          <w:sz w:val="24"/>
+          <w:szCs w:val="24"/>
+        </w:rPr>
+        <w:t>Monthly Food Items Distribution.</w:t>
       </w:r>
     </w:p>
     <w:p>
@@ -287,29 +591,16 @@
           <w:numId w:val="2"/>
         </w:numPr>
         <w:rPr>
-          <w:b/>
-          <w:bCs/>
-          <w:sz w:val="24"/>
-          <w:szCs w:val="24"/>
-        </w:rPr>
-      </w:pPr>
-      <w:r>
-        <w:rPr>
-          <w:b/>
-          <w:bCs/>
-          <w:sz w:val="24"/>
-          <w:szCs w:val="24"/>
-        </w:rPr>
-        <w:t>Analyse</w:t>
-      </w:r>
-      <w:r>
-        <w:rPr>
-          <w:b/>
-          <w:bCs/>
-          <w:sz w:val="24"/>
-          <w:szCs w:val="24"/>
-        </w:rPr>
-        <w:t xml:space="preserve"> sales data over different time periods.</w:t>
+          <w:sz w:val="24"/>
+          <w:szCs w:val="24"/>
+        </w:rPr>
+      </w:pPr>
+      <w:r>
+        <w:rPr>
+          <w:sz w:val="24"/>
+          <w:szCs w:val="24"/>
+        </w:rPr>
+        <w:t>City Wise Food Items Distribution.</w:t>
       </w:r>
     </w:p>
     <w:p>
@@ -320,38 +611,23 @@
           <w:numId w:val="2"/>
         </w:numPr>
         <w:rPr>
-          <w:b/>
-          <w:bCs/>
-          <w:sz w:val="24"/>
-          <w:szCs w:val="24"/>
-        </w:rPr>
-      </w:pPr>
-      <w:r>
-        <w:rPr>
-          <w:b/>
-          <w:bCs/>
-          <w:sz w:val="24"/>
-          <w:szCs w:val="24"/>
-        </w:rPr>
-        <w:t xml:space="preserve">Group items by type and </w:t>
-      </w:r>
-      <w:r>
-        <w:rPr>
-          <w:b/>
-          <w:bCs/>
-          <w:sz w:val="24"/>
-          <w:szCs w:val="24"/>
-        </w:rPr>
-        <w:t>analyse</w:t>
-      </w:r>
-      <w:r>
-        <w:rPr>
-          <w:b/>
-          <w:bCs/>
-          <w:sz w:val="24"/>
-          <w:szCs w:val="24"/>
-        </w:rPr>
-        <w:t xml:space="preserve"> their popularity.</w:t>
+          <w:sz w:val="24"/>
+          <w:szCs w:val="24"/>
+        </w:rPr>
+      </w:pPr>
+      <w:r>
+        <w:rPr>
+          <w:sz w:val="24"/>
+          <w:szCs w:val="24"/>
+        </w:rPr>
+        <w:t xml:space="preserve">Analyse prices across </w:t>
+      </w:r>
+      <w:r>
+        <w:rPr>
+          <w:sz w:val="24"/>
+          <w:szCs w:val="24"/>
+        </w:rPr>
+        <w:t>Food Items.</w:t>
       </w:r>
     </w:p>
     <w:p>
@@ -362,330 +638,167 @@
           <w:numId w:val="2"/>
         </w:numPr>
         <w:rPr>
-          <w:b/>
-          <w:bCs/>
-          <w:sz w:val="24"/>
-          <w:szCs w:val="24"/>
-        </w:rPr>
-      </w:pPr>
-      <w:r>
-        <w:rPr>
-          <w:b/>
-          <w:bCs/>
-          <w:sz w:val="24"/>
-          <w:szCs w:val="24"/>
-        </w:rPr>
-        <w:t>Analyse</w:t>
-      </w:r>
-      <w:r>
-        <w:rPr>
-          <w:b/>
-          <w:bCs/>
-          <w:sz w:val="24"/>
-          <w:szCs w:val="24"/>
-        </w:rPr>
-        <w:t xml:space="preserve"> average prices across both categories.</w:t>
-      </w:r>
-    </w:p>
-    <w:p>
-      <w:pPr>
-        <w:pStyle w:val="ListParagraph"/>
-        <w:numPr>
-          <w:ilvl w:val="0"/>
-          <w:numId w:val="2"/>
-        </w:numPr>
-        <w:rPr>
-          <w:b/>
-          <w:bCs/>
-          <w:sz w:val="24"/>
-          <w:szCs w:val="24"/>
-        </w:rPr>
-      </w:pPr>
-      <w:r>
-        <w:rPr>
-          <w:b/>
-          <w:bCs/>
-          <w:sz w:val="24"/>
-          <w:szCs w:val="24"/>
-        </w:rPr>
-        <w:t>Identify price ranges that correlate with higher sales volumes.</w:t>
-      </w:r>
-    </w:p>
-    <w:p>
-      <w:pPr>
-        <w:rPr>
-          <w:b/>
-          <w:bCs/>
-          <w:sz w:val="24"/>
-          <w:szCs w:val="24"/>
-        </w:rPr>
-      </w:pPr>
-    </w:p>
-    <w:p>
-      <w:pPr>
-        <w:rPr>
-          <w:b/>
-          <w:bCs/>
-          <w:sz w:val="24"/>
-          <w:szCs w:val="24"/>
-        </w:rPr>
-      </w:pPr>
-      <w:r>
-        <w:rPr>
-          <w:b/>
-          <w:bCs/>
-          <w:sz w:val="24"/>
-          <w:szCs w:val="24"/>
-        </w:rPr>
-        <w:t>Data Quality and Consistency</w:t>
-      </w:r>
-    </w:p>
-    <w:p>
-      <w:pPr>
-        <w:rPr>
-          <w:b/>
-          <w:bCs/>
-          <w:sz w:val="24"/>
-          <w:szCs w:val="24"/>
-        </w:rPr>
-      </w:pPr>
-      <w:r>
-        <w:rPr>
-          <w:b/>
-          <w:bCs/>
-          <w:sz w:val="24"/>
-          <w:szCs w:val="24"/>
-        </w:rPr>
-        <w:t>Are there any inconsistencies in the item names?</w:t>
-      </w:r>
-    </w:p>
-    <w:p>
-      <w:pPr>
-        <w:rPr>
-          <w:b/>
-          <w:bCs/>
-          <w:sz w:val="24"/>
-          <w:szCs w:val="24"/>
-        </w:rPr>
-      </w:pPr>
-      <w:r>
-        <w:rPr>
-          <w:b/>
-          <w:bCs/>
-          <w:sz w:val="24"/>
-          <w:szCs w:val="24"/>
-        </w:rPr>
-        <w:t>For example, the spelling of "Wrapes" vs. "Wraps".</w:t>
-      </w:r>
-    </w:p>
-    <w:p>
-      <w:pPr>
-        <w:rPr>
-          <w:b/>
-          <w:bCs/>
-          <w:sz w:val="24"/>
-          <w:szCs w:val="24"/>
-        </w:rPr>
-      </w:pPr>
-      <w:r>
-        <w:rPr>
-          <w:b/>
-          <w:bCs/>
-          <w:sz w:val="24"/>
-          <w:szCs w:val="24"/>
-        </w:rPr>
-        <w:t>Are there any missing or incorrect entries in the veg_or_non_veg column?</w:t>
-      </w:r>
-    </w:p>
-    <w:p>
-      <w:pPr>
-        <w:rPr>
-          <w:b/>
-          <w:bCs/>
-          <w:sz w:val="24"/>
-          <w:szCs w:val="24"/>
-        </w:rPr>
-      </w:pPr>
-      <w:r>
-        <w:rPr>
-          <w:b/>
-          <w:bCs/>
-          <w:sz w:val="24"/>
-          <w:szCs w:val="24"/>
-        </w:rPr>
-        <w:t>Verify if all items are correctly labeled as Veg or Non-veg.</w:t>
-      </w:r>
-    </w:p>
-    <w:p>
-      <w:pPr>
-        <w:rPr>
-          <w:b/>
-          <w:bCs/>
-          <w:sz w:val="24"/>
-          <w:szCs w:val="24"/>
-        </w:rPr>
-      </w:pPr>
-      <w:r>
-        <w:rPr>
-          <w:b/>
-          <w:bCs/>
-          <w:sz w:val="24"/>
-          <w:szCs w:val="24"/>
-        </w:rPr>
-        <w:t>Menu Composition</w:t>
-      </w:r>
-    </w:p>
-    <w:p>
-      <w:pPr>
-        <w:rPr>
-          <w:b/>
-          <w:bCs/>
-          <w:sz w:val="24"/>
-          <w:szCs w:val="24"/>
-        </w:rPr>
-      </w:pPr>
-      <w:r>
-        <w:rPr>
-          <w:b/>
-          <w:bCs/>
-          <w:sz w:val="24"/>
-          <w:szCs w:val="24"/>
-        </w:rPr>
-        <w:t>What is the distribution of vegetarian versus non-vegetarian items?</w:t>
-      </w:r>
-    </w:p>
-    <w:p>
-      <w:pPr>
-        <w:rPr>
-          <w:b/>
-          <w:bCs/>
-          <w:sz w:val="24"/>
-          <w:szCs w:val="24"/>
-        </w:rPr>
-      </w:pPr>
-      <w:r>
-        <w:rPr>
-          <w:b/>
-          <w:bCs/>
-          <w:sz w:val="24"/>
-          <w:szCs w:val="24"/>
-        </w:rPr>
-        <w:t xml:space="preserve">Calculate the proportion of Veg items to </w:t>
-      </w:r>
-      <w:proofErr w:type="gramStart"/>
-      <w:r>
-        <w:rPr>
-          <w:b/>
-          <w:bCs/>
-          <w:sz w:val="24"/>
-          <w:szCs w:val="24"/>
-        </w:rPr>
-        <w:t>Non-veg</w:t>
-      </w:r>
-      <w:proofErr w:type="gramEnd"/>
-      <w:r>
-        <w:rPr>
-          <w:b/>
-          <w:bCs/>
-          <w:sz w:val="24"/>
-          <w:szCs w:val="24"/>
-        </w:rPr>
-        <w:t xml:space="preserve"> items.</w:t>
-      </w:r>
-    </w:p>
-    <w:p>
-      <w:pPr>
-        <w:rPr>
-          <w:b/>
-          <w:bCs/>
-          <w:sz w:val="24"/>
-          <w:szCs w:val="24"/>
-        </w:rPr>
-      </w:pPr>
-      <w:r>
-        <w:rPr>
-          <w:b/>
-          <w:bCs/>
-          <w:sz w:val="24"/>
-          <w:szCs w:val="24"/>
-        </w:rPr>
-        <w:t>Which category (Veg or Non-veg) has the most variety in terms of unique items?</w:t>
-      </w:r>
-    </w:p>
-    <w:p>
-      <w:pPr>
-        <w:rPr>
-          <w:b/>
-          <w:bCs/>
-          <w:sz w:val="24"/>
-          <w:szCs w:val="24"/>
-        </w:rPr>
-      </w:pPr>
-      <w:r>
-        <w:rPr>
-          <w:b/>
-          <w:bCs/>
-          <w:sz w:val="24"/>
-          <w:szCs w:val="24"/>
-        </w:rPr>
-        <w:t>Count the number of unique items in each category.</w:t>
-      </w:r>
-    </w:p>
-    <w:p>
-      <w:pPr>
-        <w:rPr>
-          <w:b/>
-          <w:bCs/>
-          <w:sz w:val="24"/>
-          <w:szCs w:val="24"/>
-        </w:rPr>
-      </w:pPr>
-      <w:r>
-        <w:rPr>
-          <w:b/>
-          <w:bCs/>
-          <w:sz w:val="24"/>
-          <w:szCs w:val="24"/>
-        </w:rPr>
-        <w:t>Popularity and Trends (Assuming you have additional data on sales)</w:t>
-      </w:r>
-    </w:p>
-    <w:p>
-      <w:pPr>
-        <w:rPr>
-          <w:b/>
-          <w:bCs/>
-          <w:sz w:val="24"/>
-          <w:szCs w:val="24"/>
-        </w:rPr>
-      </w:pPr>
-      <w:r>
-        <w:rPr>
-          <w:b/>
-          <w:bCs/>
-          <w:sz w:val="24"/>
-          <w:szCs w:val="24"/>
-        </w:rPr>
-        <w:t>Which items are the best sellers in the Veg and Non-veg categories?</w:t>
-      </w:r>
-    </w:p>
-    <w:p>
-      <w:pPr>
-        <w:rPr>
-          <w:b/>
-          <w:bCs/>
-          <w:sz w:val="24"/>
-          <w:szCs w:val="24"/>
-        </w:rPr>
-      </w:pPr>
-      <w:r>
-        <w:rPr>
-          <w:b/>
-          <w:bCs/>
-          <w:sz w:val="24"/>
-          <w:szCs w:val="24"/>
-        </w:rPr>
-        <w:t>Identify top-selling items in each category.</w:t>
+          <w:sz w:val="24"/>
+          <w:szCs w:val="24"/>
+        </w:rPr>
+      </w:pPr>
+      <w:r>
+        <w:rPr>
+          <w:sz w:val="24"/>
+          <w:szCs w:val="24"/>
+        </w:rPr>
+        <w:t xml:space="preserve">Identify Top Food Items Available Restaurants and Cuisine. </w:t>
+      </w:r>
+    </w:p>
+    <w:p>
+      <w:pPr>
+        <w:rPr>
+          <w:b/>
+          <w:bCs/>
+          <w:sz w:val="24"/>
+          <w:szCs w:val="24"/>
+        </w:rPr>
+      </w:pPr>
+      <w:r>
+        <w:rPr>
+          <w:b/>
+          <w:bCs/>
+          <w:sz w:val="24"/>
+          <w:szCs w:val="24"/>
+        </w:rPr>
+        <w:t>3.Menu Analysis</w:t>
+      </w:r>
+    </w:p>
+    <w:p>
+      <w:pPr>
+        <w:pStyle w:val="ListParagraph"/>
+        <w:numPr>
+          <w:ilvl w:val="0"/>
+          <w:numId w:val="5"/>
+        </w:numPr>
+        <w:rPr>
+          <w:b/>
+          <w:bCs/>
+          <w:sz w:val="24"/>
+          <w:szCs w:val="24"/>
+        </w:rPr>
+      </w:pPr>
+      <w:r>
+        <w:rPr>
+          <w:sz w:val="24"/>
+          <w:szCs w:val="24"/>
+        </w:rPr>
+        <w:t>Total No of Menu’s.</w:t>
+      </w:r>
+    </w:p>
+    <w:p>
+      <w:pPr>
+        <w:pStyle w:val="ListParagraph"/>
+        <w:numPr>
+          <w:ilvl w:val="0"/>
+          <w:numId w:val="5"/>
+        </w:numPr>
+        <w:rPr>
+          <w:b/>
+          <w:bCs/>
+          <w:sz w:val="24"/>
+          <w:szCs w:val="24"/>
+        </w:rPr>
+      </w:pPr>
+      <w:r>
+        <w:rPr>
+          <w:sz w:val="24"/>
+          <w:szCs w:val="24"/>
+        </w:rPr>
+        <w:t>Restaurant and Cuisine Choice by Menu Choice.</w:t>
+      </w:r>
+    </w:p>
+    <w:p>
+      <w:pPr>
+        <w:pStyle w:val="ListParagraph"/>
+        <w:numPr>
+          <w:ilvl w:val="0"/>
+          <w:numId w:val="5"/>
+        </w:numPr>
+        <w:rPr>
+          <w:b/>
+          <w:bCs/>
+          <w:sz w:val="24"/>
+          <w:szCs w:val="24"/>
+        </w:rPr>
+      </w:pPr>
+      <w:r>
+        <w:rPr>
+          <w:sz w:val="24"/>
+          <w:szCs w:val="24"/>
+        </w:rPr>
+        <w:t>Monthly Menu Distribution.</w:t>
+      </w:r>
+    </w:p>
+    <w:p>
+      <w:pPr>
+        <w:pStyle w:val="ListParagraph"/>
+        <w:numPr>
+          <w:ilvl w:val="0"/>
+          <w:numId w:val="5"/>
+        </w:numPr>
+        <w:rPr>
+          <w:b/>
+          <w:bCs/>
+          <w:sz w:val="24"/>
+          <w:szCs w:val="24"/>
+        </w:rPr>
+      </w:pPr>
+      <w:r>
+        <w:rPr>
+          <w:sz w:val="24"/>
+          <w:szCs w:val="24"/>
+        </w:rPr>
+        <w:t>Top Ordered and Revenue Menu’s.</w:t>
+      </w:r>
+    </w:p>
+    <w:p>
+      <w:pPr>
+        <w:pStyle w:val="ListParagraph"/>
+        <w:numPr>
+          <w:ilvl w:val="0"/>
+          <w:numId w:val="5"/>
+        </w:numPr>
+        <w:rPr>
+          <w:b/>
+          <w:bCs/>
+          <w:sz w:val="24"/>
+          <w:szCs w:val="24"/>
+        </w:rPr>
+      </w:pPr>
+      <w:r>
+        <w:rPr>
+          <w:sz w:val="24"/>
+          <w:szCs w:val="24"/>
+        </w:rPr>
+        <w:t>City wise Menu Distribution.</w:t>
+      </w:r>
+    </w:p>
+    <w:p>
+      <w:pPr>
+        <w:pStyle w:val="ListParagraph"/>
+        <w:numPr>
+          <w:ilvl w:val="0"/>
+          <w:numId w:val="5"/>
+        </w:numPr>
+        <w:rPr>
+          <w:b/>
+          <w:bCs/>
+          <w:sz w:val="24"/>
+          <w:szCs w:val="24"/>
+        </w:rPr>
+      </w:pPr>
+      <w:r>
+        <w:rPr>
+          <w:sz w:val="24"/>
+          <w:szCs w:val="24"/>
+        </w:rPr>
+        <w:t>Menu Choice by Gender and Veg &amp; Non-veg.</w:t>
       </w:r>
     </w:p>
     <w:p>
@@ -705,662 +818,504 @@
           <w:szCs w:val="24"/>
         </w:rPr>
         <w:lastRenderedPageBreak/>
-        <w:t>Are there any seasonal trends in the popularity of certain items?</w:t>
-      </w:r>
-    </w:p>
-    <w:p>
-      <w:pPr>
-        <w:rPr>
-          <w:b/>
-          <w:bCs/>
-          <w:sz w:val="24"/>
-          <w:szCs w:val="24"/>
-        </w:rPr>
-      </w:pPr>
-      <w:r>
-        <w:rPr>
-          <w:b/>
-          <w:bCs/>
-          <w:sz w:val="24"/>
-          <w:szCs w:val="24"/>
-        </w:rPr>
-        <w:t>Analyze sales data over different time periods.</w:t>
-      </w:r>
-    </w:p>
-    <w:p>
-      <w:pPr>
-        <w:rPr>
-          <w:b/>
-          <w:bCs/>
-          <w:sz w:val="24"/>
-          <w:szCs w:val="24"/>
-        </w:rPr>
-      </w:pPr>
-      <w:r>
-        <w:rPr>
-          <w:b/>
-          <w:bCs/>
-          <w:sz w:val="24"/>
-          <w:szCs w:val="24"/>
-        </w:rPr>
-        <w:t>Customer Preferences</w:t>
-      </w:r>
-    </w:p>
-    <w:p>
-      <w:pPr>
-        <w:rPr>
-          <w:b/>
-          <w:bCs/>
-          <w:sz w:val="24"/>
-          <w:szCs w:val="24"/>
-        </w:rPr>
-      </w:pPr>
-      <w:r>
-        <w:rPr>
-          <w:b/>
-          <w:bCs/>
-          <w:sz w:val="24"/>
-          <w:szCs w:val="24"/>
-        </w:rPr>
-        <w:t>What are the most popular cuisines or item types (e.g., burgers, noodles, rolls)?</w:t>
-      </w:r>
-    </w:p>
-    <w:p>
-      <w:pPr>
-        <w:rPr>
-          <w:b/>
-          <w:bCs/>
-          <w:sz w:val="24"/>
-          <w:szCs w:val="24"/>
-        </w:rPr>
-      </w:pPr>
-      <w:r>
-        <w:rPr>
-          <w:b/>
-          <w:bCs/>
-          <w:sz w:val="24"/>
-          <w:szCs w:val="24"/>
-        </w:rPr>
-        <w:t>Group items by type and analyze their popularity.</w:t>
-      </w:r>
-    </w:p>
-    <w:p>
-      <w:pPr>
-        <w:rPr>
-          <w:b/>
-          <w:bCs/>
-          <w:sz w:val="24"/>
-          <w:szCs w:val="24"/>
-        </w:rPr>
-      </w:pPr>
-      <w:r>
-        <w:rPr>
-          <w:b/>
-          <w:bCs/>
-          <w:sz w:val="24"/>
-          <w:szCs w:val="24"/>
-        </w:rPr>
-        <w:t>Do customers prefer items with specific ingredients (e.g., paneer, chicken)?</w:t>
-      </w:r>
-    </w:p>
-    <w:p>
-      <w:pPr>
-        <w:rPr>
-          <w:b/>
-          <w:bCs/>
-          <w:sz w:val="24"/>
-          <w:szCs w:val="24"/>
-        </w:rPr>
-      </w:pPr>
-      <w:r>
-        <w:rPr>
-          <w:b/>
-          <w:bCs/>
-          <w:sz w:val="24"/>
-          <w:szCs w:val="24"/>
-        </w:rPr>
-        <w:t>Analyze sales data to determine preference for specific ingredients.</w:t>
-      </w:r>
-    </w:p>
-    <w:p>
-      <w:pPr>
-        <w:rPr>
-          <w:b/>
-          <w:bCs/>
-          <w:sz w:val="24"/>
-          <w:szCs w:val="24"/>
-        </w:rPr>
-      </w:pPr>
-      <w:r>
-        <w:rPr>
-          <w:b/>
-          <w:bCs/>
-          <w:sz w:val="24"/>
-          <w:szCs w:val="24"/>
-        </w:rPr>
-        <w:t>Pricing Strategy (Assuming you have pricing data)</w:t>
-      </w:r>
-    </w:p>
-    <w:p>
-      <w:pPr>
-        <w:rPr>
-          <w:b/>
-          <w:bCs/>
-          <w:sz w:val="24"/>
-          <w:szCs w:val="24"/>
-        </w:rPr>
-      </w:pPr>
-      <w:r>
-        <w:rPr>
-          <w:b/>
-          <w:bCs/>
-          <w:sz w:val="24"/>
-          <w:szCs w:val="24"/>
-        </w:rPr>
-        <w:t xml:space="preserve">How does the pricing of Veg items compare to </w:t>
-      </w:r>
-      <w:proofErr w:type="gramStart"/>
-      <w:r>
-        <w:rPr>
-          <w:b/>
-          <w:bCs/>
-          <w:sz w:val="24"/>
-          <w:szCs w:val="24"/>
-        </w:rPr>
-        <w:t>Non-veg</w:t>
-      </w:r>
-      <w:proofErr w:type="gramEnd"/>
-      <w:r>
-        <w:rPr>
-          <w:b/>
-          <w:bCs/>
-          <w:sz w:val="24"/>
-          <w:szCs w:val="24"/>
-        </w:rPr>
-        <w:t xml:space="preserve"> items?</w:t>
-      </w:r>
-    </w:p>
-    <w:p>
-      <w:pPr>
-        <w:rPr>
-          <w:b/>
-          <w:bCs/>
-          <w:sz w:val="24"/>
-          <w:szCs w:val="24"/>
-        </w:rPr>
-      </w:pPr>
-      <w:r>
-        <w:rPr>
-          <w:b/>
-          <w:bCs/>
-          <w:sz w:val="24"/>
-          <w:szCs w:val="24"/>
-        </w:rPr>
-        <w:t>Analyze average prices across both categories.</w:t>
-      </w:r>
-    </w:p>
-    <w:p>
-      <w:pPr>
-        <w:rPr>
-          <w:b/>
-          <w:bCs/>
-          <w:sz w:val="24"/>
-          <w:szCs w:val="24"/>
-        </w:rPr>
-      </w:pPr>
-      <w:r>
-        <w:rPr>
-          <w:b/>
-          <w:bCs/>
-          <w:sz w:val="24"/>
-          <w:szCs w:val="24"/>
-        </w:rPr>
-        <w:t>Are there price points that seem to perform better in terms of sales?</w:t>
-      </w:r>
-    </w:p>
-    <w:p>
-      <w:pPr>
-        <w:rPr>
-          <w:b/>
-          <w:bCs/>
-          <w:sz w:val="24"/>
-          <w:szCs w:val="24"/>
-        </w:rPr>
-      </w:pPr>
-      <w:r>
-        <w:rPr>
-          <w:b/>
-          <w:bCs/>
-          <w:sz w:val="24"/>
-          <w:szCs w:val="24"/>
-        </w:rPr>
-        <w:t>Identify price ranges that correlate with higher sales volumes.</w:t>
-      </w:r>
-    </w:p>
-    <w:p>
-      <w:pPr>
-        <w:rPr>
-          <w:b/>
-          <w:bCs/>
-          <w:sz w:val="24"/>
-          <w:szCs w:val="24"/>
-        </w:rPr>
-      </w:pPr>
-      <w:r>
-        <w:rPr>
-          <w:b/>
-          <w:bCs/>
-          <w:sz w:val="24"/>
-          <w:szCs w:val="24"/>
-        </w:rPr>
-        <w:t>Operational Insights</w:t>
-      </w:r>
-    </w:p>
-    <w:p>
-      <w:pPr>
-        <w:rPr>
-          <w:b/>
-          <w:bCs/>
-          <w:sz w:val="24"/>
-          <w:szCs w:val="24"/>
-        </w:rPr>
-      </w:pPr>
-      <w:r>
-        <w:rPr>
-          <w:b/>
-          <w:bCs/>
-          <w:sz w:val="24"/>
-          <w:szCs w:val="24"/>
-        </w:rPr>
-        <w:t>What is the preparation complexity of Veg vs. Non-veg items?</w:t>
-      </w:r>
-    </w:p>
-    <w:p>
-      <w:pPr>
-        <w:rPr>
-          <w:b/>
-          <w:bCs/>
-          <w:sz w:val="24"/>
-          <w:szCs w:val="24"/>
-        </w:rPr>
-      </w:pPr>
-      <w:r>
-        <w:rPr>
-          <w:b/>
-          <w:bCs/>
-          <w:sz w:val="24"/>
-          <w:szCs w:val="24"/>
-        </w:rPr>
-        <w:t>Estimate preparation time and resources required for each category.</w:t>
-      </w:r>
-    </w:p>
-    <w:p>
-      <w:pPr>
-        <w:rPr>
-          <w:b/>
-          <w:bCs/>
-          <w:sz w:val="24"/>
-          <w:szCs w:val="24"/>
-        </w:rPr>
-      </w:pPr>
-      <w:r>
-        <w:rPr>
-          <w:b/>
-          <w:bCs/>
-          <w:sz w:val="24"/>
-          <w:szCs w:val="24"/>
-        </w:rPr>
-        <w:t>How can the menu be optimized to improve kitchen efficiency?</w:t>
-      </w:r>
-    </w:p>
-    <w:p>
-      <w:pPr>
-        <w:rPr>
-          <w:b/>
-          <w:bCs/>
-          <w:sz w:val="24"/>
-          <w:szCs w:val="24"/>
-        </w:rPr>
-      </w:pPr>
-      <w:r>
-        <w:rPr>
-          <w:b/>
-          <w:bCs/>
-          <w:sz w:val="24"/>
-          <w:szCs w:val="24"/>
-        </w:rPr>
-        <w:t>Identify items that are complex to prepare but less popular and consider streamlining.</w:t>
-      </w:r>
-    </w:p>
-    <w:p>
-      <w:pPr>
-        <w:rPr>
-          <w:b/>
-          <w:bCs/>
-          <w:sz w:val="24"/>
-          <w:szCs w:val="24"/>
-        </w:rPr>
-      </w:pPr>
-      <w:r>
-        <w:rPr>
-          <w:b/>
-          <w:bCs/>
-          <w:sz w:val="24"/>
-          <w:szCs w:val="24"/>
-        </w:rPr>
-        <w:t>Marketing and Promotions</w:t>
-      </w:r>
-    </w:p>
-    <w:p>
-      <w:pPr>
-        <w:rPr>
-          <w:b/>
-          <w:bCs/>
-          <w:sz w:val="24"/>
-          <w:szCs w:val="24"/>
-        </w:rPr>
-      </w:pPr>
-      <w:r>
-        <w:rPr>
-          <w:b/>
-          <w:bCs/>
-          <w:sz w:val="24"/>
-          <w:szCs w:val="24"/>
-        </w:rPr>
-        <w:t>Which items should be promoted more heavily to balance Veg and Non-veg sales?</w:t>
-      </w:r>
-    </w:p>
-    <w:p>
-      <w:pPr>
-        <w:rPr>
-          <w:b/>
-          <w:bCs/>
-          <w:sz w:val="24"/>
-          <w:szCs w:val="24"/>
-        </w:rPr>
-      </w:pPr>
-      <w:r>
-        <w:rPr>
-          <w:b/>
-          <w:bCs/>
-          <w:sz w:val="24"/>
-          <w:szCs w:val="24"/>
-        </w:rPr>
-        <w:t>Identify underperforming items that have potential for growth.</w:t>
-      </w:r>
-    </w:p>
-    <w:p>
-      <w:pPr>
-        <w:rPr>
-          <w:b/>
-          <w:bCs/>
-          <w:sz w:val="24"/>
-          <w:szCs w:val="24"/>
-        </w:rPr>
-      </w:pPr>
-      <w:r>
-        <w:rPr>
-          <w:b/>
-          <w:bCs/>
-          <w:sz w:val="24"/>
-          <w:szCs w:val="24"/>
-        </w:rPr>
-        <w:t>Are there any items that could be bundled to increase average order value?</w:t>
-      </w:r>
-    </w:p>
-    <w:p>
-      <w:pPr>
-        <w:rPr>
-          <w:b/>
-          <w:bCs/>
-          <w:sz w:val="24"/>
-          <w:szCs w:val="24"/>
-        </w:rPr>
-      </w:pPr>
-      <w:r>
-        <w:rPr>
-          <w:b/>
-          <w:bCs/>
-          <w:sz w:val="24"/>
-          <w:szCs w:val="24"/>
-        </w:rPr>
-        <w:t>Suggest combos or meal deals based on popular item pairings.</w:t>
-      </w:r>
-    </w:p>
-    <w:p>
-      <w:pPr>
-        <w:rPr>
-          <w:b/>
-          <w:bCs/>
-          <w:sz w:val="24"/>
-          <w:szCs w:val="24"/>
-        </w:rPr>
-      </w:pPr>
-      <w:r>
-        <w:rPr>
-          <w:b/>
-          <w:bCs/>
-          <w:sz w:val="24"/>
-          <w:szCs w:val="24"/>
-        </w:rPr>
-        <w:t>Health and Nutrition Insights</w:t>
-      </w:r>
-    </w:p>
-    <w:p>
-      <w:pPr>
-        <w:rPr>
-          <w:b/>
-          <w:bCs/>
-          <w:sz w:val="24"/>
-          <w:szCs w:val="24"/>
-        </w:rPr>
-      </w:pPr>
-      <w:r>
-        <w:rPr>
-          <w:b/>
-          <w:bCs/>
-          <w:sz w:val="24"/>
-          <w:szCs w:val="24"/>
-        </w:rPr>
-        <w:t>What percentage of the menu consists of healthier options?</w:t>
-      </w:r>
-    </w:p>
-    <w:p>
-      <w:pPr>
-        <w:rPr>
-          <w:b/>
-          <w:bCs/>
-          <w:sz w:val="24"/>
-          <w:szCs w:val="24"/>
-        </w:rPr>
-      </w:pPr>
-      <w:r>
-        <w:rPr>
-          <w:b/>
-          <w:bCs/>
-          <w:sz w:val="24"/>
-          <w:szCs w:val="24"/>
-        </w:rPr>
-        <w:t>Define criteria for "healthy" items and assess their presence in the menu.</w:t>
-      </w:r>
-    </w:p>
-    <w:p>
-      <w:pPr>
-        <w:rPr>
-          <w:b/>
-          <w:bCs/>
-          <w:sz w:val="24"/>
-          <w:szCs w:val="24"/>
-        </w:rPr>
-      </w:pPr>
-      <w:r>
-        <w:rPr>
-          <w:b/>
-          <w:bCs/>
-          <w:sz w:val="24"/>
-          <w:szCs w:val="24"/>
-        </w:rPr>
-        <w:t xml:space="preserve">Is there a demand for </w:t>
-      </w:r>
-      <w:proofErr w:type="gramStart"/>
-      <w:r>
-        <w:rPr>
-          <w:b/>
-          <w:bCs/>
-          <w:sz w:val="24"/>
-          <w:szCs w:val="24"/>
-        </w:rPr>
-        <w:t>more healthy</w:t>
-      </w:r>
-      <w:proofErr w:type="gramEnd"/>
-      <w:r>
-        <w:rPr>
-          <w:b/>
-          <w:bCs/>
-          <w:sz w:val="24"/>
-          <w:szCs w:val="24"/>
-        </w:rPr>
-        <w:t xml:space="preserve"> or diet-specific items?</w:t>
-      </w:r>
-    </w:p>
-    <w:p>
-      <w:pPr>
-        <w:rPr>
-          <w:b/>
-          <w:bCs/>
-          <w:sz w:val="24"/>
-          <w:szCs w:val="24"/>
-        </w:rPr>
-      </w:pPr>
-      <w:r>
-        <w:rPr>
-          <w:b/>
-          <w:bCs/>
-          <w:sz w:val="24"/>
-          <w:szCs w:val="24"/>
-        </w:rPr>
-        <w:t>Analyze customer feedback and sales data to identify gaps.</w:t>
-      </w:r>
-    </w:p>
-    <w:p>
-      <w:pPr>
-        <w:rPr>
-          <w:b/>
-          <w:bCs/>
-          <w:sz w:val="24"/>
-          <w:szCs w:val="24"/>
-        </w:rPr>
-      </w:pPr>
-      <w:r>
-        <w:rPr>
-          <w:b/>
-          <w:bCs/>
-          <w:sz w:val="24"/>
-          <w:szCs w:val="24"/>
-        </w:rPr>
-        <w:t>Expansion and Innovation</w:t>
-      </w:r>
-    </w:p>
-    <w:p>
-      <w:pPr>
-        <w:rPr>
-          <w:b/>
-          <w:bCs/>
-          <w:sz w:val="24"/>
-          <w:szCs w:val="24"/>
-        </w:rPr>
-      </w:pPr>
-      <w:r>
-        <w:rPr>
-          <w:b/>
-          <w:bCs/>
-          <w:sz w:val="24"/>
-          <w:szCs w:val="24"/>
-        </w:rPr>
-        <w:t>Are there emerging trends in food preferences that the menu should cater to?</w:t>
-      </w:r>
-    </w:p>
-    <w:p>
-      <w:pPr>
-        <w:rPr>
-          <w:b/>
-          <w:bCs/>
-          <w:sz w:val="24"/>
-          <w:szCs w:val="24"/>
-        </w:rPr>
-      </w:pPr>
-      <w:r>
-        <w:rPr>
-          <w:b/>
-          <w:bCs/>
-          <w:sz w:val="24"/>
-          <w:szCs w:val="24"/>
-        </w:rPr>
-        <w:lastRenderedPageBreak/>
-        <w:t>Conduct market research to identify new food trends.</w:t>
-      </w:r>
-    </w:p>
-    <w:p>
-      <w:pPr>
-        <w:rPr>
-          <w:b/>
-          <w:bCs/>
-          <w:sz w:val="24"/>
-          <w:szCs w:val="24"/>
-        </w:rPr>
-      </w:pPr>
-      <w:r>
-        <w:rPr>
-          <w:b/>
-          <w:bCs/>
-          <w:sz w:val="24"/>
-          <w:szCs w:val="24"/>
-        </w:rPr>
-        <w:t>What new items could be introduced to attract more customers?</w:t>
-      </w:r>
-    </w:p>
-    <w:p>
-      <w:pPr>
-        <w:rPr>
-          <w:b/>
-          <w:bCs/>
-          <w:sz w:val="24"/>
-          <w:szCs w:val="24"/>
-        </w:rPr>
-      </w:pPr>
-      <w:r>
-        <w:rPr>
-          <w:b/>
-          <w:bCs/>
-          <w:sz w:val="24"/>
-          <w:szCs w:val="24"/>
-        </w:rPr>
-        <w:t>Suggest potential new items based on gaps in the current menu and customer preferences.</w:t>
-      </w:r>
-    </w:p>
-    <w:p>
-      <w:pPr>
-        <w:jc w:val="center"/>
-        <w:rPr>
-          <w:rFonts w:cstheme="minorHAnsi"/>
-          <w:b/>
-          <w:bCs/>
-          <w:color w:val="000000" w:themeColor="text1"/>
-          <w:sz w:val="48"/>
-          <w:szCs w:val="48"/>
-        </w:rPr>
-      </w:pPr>
-    </w:p>
-    <w:p>
-      <w:pPr>
-        <w:jc w:val="center"/>
-        <w:rPr>
-          <w:rFonts w:cstheme="minorHAnsi"/>
-          <w:b/>
-          <w:bCs/>
-          <w:color w:val="000000" w:themeColor="text1"/>
-          <w:sz w:val="48"/>
-          <w:szCs w:val="48"/>
+        <w:t>4.Orders Analysis</w:t>
+      </w:r>
+    </w:p>
+    <w:p>
+      <w:pPr>
+        <w:pStyle w:val="ListParagraph"/>
+        <w:numPr>
+          <w:ilvl w:val="0"/>
+          <w:numId w:val="6"/>
+        </w:numPr>
+        <w:rPr>
+          <w:b/>
+          <w:bCs/>
+          <w:sz w:val="24"/>
+          <w:szCs w:val="24"/>
+        </w:rPr>
+      </w:pPr>
+      <w:r>
+        <w:rPr>
+          <w:sz w:val="24"/>
+          <w:szCs w:val="24"/>
+        </w:rPr>
+        <w:t>Orders Distribution by Veg and Non-veg.</w:t>
+      </w:r>
+    </w:p>
+    <w:p>
+      <w:pPr>
+        <w:pStyle w:val="ListParagraph"/>
+        <w:numPr>
+          <w:ilvl w:val="0"/>
+          <w:numId w:val="6"/>
+        </w:numPr>
+        <w:rPr>
+          <w:b/>
+          <w:bCs/>
+          <w:sz w:val="24"/>
+          <w:szCs w:val="24"/>
+        </w:rPr>
+      </w:pPr>
+      <w:r>
+        <w:rPr>
+          <w:sz w:val="24"/>
+          <w:szCs w:val="24"/>
+        </w:rPr>
+        <w:t>Orders Distribution by Gender.</w:t>
+      </w:r>
+    </w:p>
+    <w:p>
+      <w:pPr>
+        <w:pStyle w:val="ListParagraph"/>
+        <w:numPr>
+          <w:ilvl w:val="0"/>
+          <w:numId w:val="6"/>
+        </w:numPr>
+        <w:rPr>
+          <w:b/>
+          <w:bCs/>
+          <w:sz w:val="24"/>
+          <w:szCs w:val="24"/>
+        </w:rPr>
+      </w:pPr>
+      <w:r>
+        <w:rPr>
+          <w:sz w:val="24"/>
+          <w:szCs w:val="24"/>
+        </w:rPr>
+        <w:t>Orders Distribution by Marital Status.</w:t>
+      </w:r>
+    </w:p>
+    <w:p>
+      <w:pPr>
+        <w:pStyle w:val="ListParagraph"/>
+        <w:numPr>
+          <w:ilvl w:val="0"/>
+          <w:numId w:val="6"/>
+        </w:numPr>
+        <w:rPr>
+          <w:b/>
+          <w:bCs/>
+          <w:sz w:val="24"/>
+          <w:szCs w:val="24"/>
+        </w:rPr>
+      </w:pPr>
+      <w:r>
+        <w:rPr>
+          <w:sz w:val="24"/>
+          <w:szCs w:val="24"/>
+        </w:rPr>
+        <w:t>Orders Distribution by Family size.</w:t>
+      </w:r>
+    </w:p>
+    <w:p>
+      <w:pPr>
+        <w:pStyle w:val="ListParagraph"/>
+        <w:numPr>
+          <w:ilvl w:val="0"/>
+          <w:numId w:val="6"/>
+        </w:numPr>
+        <w:rPr>
+          <w:b/>
+          <w:bCs/>
+          <w:sz w:val="24"/>
+          <w:szCs w:val="24"/>
+        </w:rPr>
+      </w:pPr>
+      <w:r>
+        <w:rPr>
+          <w:sz w:val="24"/>
+          <w:szCs w:val="24"/>
+        </w:rPr>
+        <w:t>Orders Distribution by Customer Occupation.</w:t>
+      </w:r>
+    </w:p>
+    <w:p>
+      <w:pPr>
+        <w:pStyle w:val="ListParagraph"/>
+        <w:numPr>
+          <w:ilvl w:val="0"/>
+          <w:numId w:val="6"/>
+        </w:numPr>
+        <w:rPr>
+          <w:b/>
+          <w:bCs/>
+          <w:sz w:val="24"/>
+          <w:szCs w:val="24"/>
+        </w:rPr>
+      </w:pPr>
+      <w:r>
+        <w:rPr>
+          <w:sz w:val="24"/>
+          <w:szCs w:val="24"/>
+        </w:rPr>
+        <w:t>Orders Distribution by Customer Income.</w:t>
+      </w:r>
+    </w:p>
+    <w:p>
+      <w:pPr>
+        <w:pStyle w:val="ListParagraph"/>
+        <w:numPr>
+          <w:ilvl w:val="0"/>
+          <w:numId w:val="6"/>
+        </w:numPr>
+        <w:rPr>
+          <w:b/>
+          <w:bCs/>
+          <w:sz w:val="24"/>
+          <w:szCs w:val="24"/>
+        </w:rPr>
+      </w:pPr>
+      <w:r>
+        <w:rPr>
+          <w:sz w:val="24"/>
+          <w:szCs w:val="24"/>
+        </w:rPr>
+        <w:t>Orders Distribution by Customers Age.</w:t>
+      </w:r>
+    </w:p>
+    <w:p>
+      <w:pPr>
+        <w:pStyle w:val="ListParagraph"/>
+        <w:numPr>
+          <w:ilvl w:val="0"/>
+          <w:numId w:val="6"/>
+        </w:numPr>
+        <w:rPr>
+          <w:b/>
+          <w:bCs/>
+          <w:sz w:val="24"/>
+          <w:szCs w:val="24"/>
+        </w:rPr>
+      </w:pPr>
+      <w:r>
+        <w:rPr>
+          <w:sz w:val="24"/>
+          <w:szCs w:val="24"/>
+        </w:rPr>
+        <w:t>Monthly and Daily Orders Distribution.</w:t>
+      </w:r>
+    </w:p>
+    <w:p>
+      <w:pPr>
+        <w:rPr>
+          <w:b/>
+          <w:bCs/>
+          <w:sz w:val="24"/>
+          <w:szCs w:val="24"/>
+        </w:rPr>
+      </w:pPr>
+    </w:p>
+    <w:p>
+      <w:pPr>
+        <w:rPr>
+          <w:b/>
+          <w:bCs/>
+          <w:sz w:val="24"/>
+          <w:szCs w:val="24"/>
+        </w:rPr>
+      </w:pPr>
+      <w:r>
+        <w:rPr>
+          <w:b/>
+          <w:bCs/>
+          <w:sz w:val="24"/>
+          <w:szCs w:val="24"/>
+        </w:rPr>
+        <w:t>5.Restaurant Analysis</w:t>
+      </w:r>
+    </w:p>
+    <w:p>
+      <w:pPr>
+        <w:pStyle w:val="ListParagraph"/>
+        <w:numPr>
+          <w:ilvl w:val="0"/>
+          <w:numId w:val="7"/>
+        </w:numPr>
+        <w:rPr>
+          <w:b/>
+          <w:bCs/>
+          <w:sz w:val="24"/>
+          <w:szCs w:val="24"/>
+        </w:rPr>
+      </w:pPr>
+      <w:r>
+        <w:rPr>
+          <w:sz w:val="24"/>
+          <w:szCs w:val="24"/>
+        </w:rPr>
+        <w:t>Restaurant Choice by Veg and Non-veg.</w:t>
+      </w:r>
+    </w:p>
+    <w:p>
+      <w:pPr>
+        <w:pStyle w:val="ListParagraph"/>
+        <w:numPr>
+          <w:ilvl w:val="0"/>
+          <w:numId w:val="7"/>
+        </w:numPr>
+        <w:rPr>
+          <w:b/>
+          <w:bCs/>
+          <w:sz w:val="24"/>
+          <w:szCs w:val="24"/>
+        </w:rPr>
+      </w:pPr>
+      <w:r>
+        <w:rPr>
+          <w:sz w:val="24"/>
+          <w:szCs w:val="24"/>
+        </w:rPr>
+        <w:t>Restaurant Choice by Gender.</w:t>
+      </w:r>
+    </w:p>
+    <w:p>
+      <w:pPr>
+        <w:pStyle w:val="ListParagraph"/>
+        <w:numPr>
+          <w:ilvl w:val="0"/>
+          <w:numId w:val="7"/>
+        </w:numPr>
+        <w:rPr>
+          <w:b/>
+          <w:bCs/>
+          <w:sz w:val="24"/>
+          <w:szCs w:val="24"/>
+        </w:rPr>
+      </w:pPr>
+      <w:r>
+        <w:rPr>
+          <w:sz w:val="24"/>
+          <w:szCs w:val="24"/>
+        </w:rPr>
+        <w:t>Restaurant Choice by Customer Marital Status.</w:t>
+      </w:r>
+    </w:p>
+    <w:p>
+      <w:pPr>
+        <w:pStyle w:val="ListParagraph"/>
+        <w:numPr>
+          <w:ilvl w:val="0"/>
+          <w:numId w:val="7"/>
+        </w:numPr>
+        <w:rPr>
+          <w:b/>
+          <w:bCs/>
+          <w:sz w:val="24"/>
+          <w:szCs w:val="24"/>
+        </w:rPr>
+      </w:pPr>
+      <w:r>
+        <w:rPr>
+          <w:sz w:val="24"/>
+          <w:szCs w:val="24"/>
+        </w:rPr>
+        <w:t xml:space="preserve">Restaurant Choice by </w:t>
+      </w:r>
+      <w:r>
+        <w:rPr>
+          <w:sz w:val="24"/>
+          <w:szCs w:val="24"/>
+        </w:rPr>
+        <w:t>Customer family Size, Customer age, Customer Occupation and Customer Income.</w:t>
+      </w:r>
+    </w:p>
+    <w:p>
+      <w:pPr>
+        <w:pStyle w:val="ListParagraph"/>
+        <w:numPr>
+          <w:ilvl w:val="0"/>
+          <w:numId w:val="7"/>
+        </w:numPr>
+        <w:rPr>
+          <w:b/>
+          <w:bCs/>
+          <w:sz w:val="24"/>
+          <w:szCs w:val="24"/>
+        </w:rPr>
+      </w:pPr>
+      <w:r>
+        <w:rPr>
+          <w:sz w:val="24"/>
+          <w:szCs w:val="24"/>
+        </w:rPr>
+        <w:t>Monthly and Daily Restaurant Choice.</w:t>
+      </w:r>
+    </w:p>
+    <w:p>
+      <w:pPr>
+        <w:pStyle w:val="ListParagraph"/>
+        <w:numPr>
+          <w:ilvl w:val="0"/>
+          <w:numId w:val="7"/>
+        </w:numPr>
+        <w:rPr>
+          <w:b/>
+          <w:bCs/>
+          <w:sz w:val="24"/>
+          <w:szCs w:val="24"/>
+        </w:rPr>
+      </w:pPr>
+      <w:r>
+        <w:rPr>
+          <w:sz w:val="24"/>
+          <w:szCs w:val="24"/>
+        </w:rPr>
+        <w:t>City wise Restaurants Distribution.</w:t>
+      </w:r>
+    </w:p>
+    <w:p>
+      <w:pPr>
+        <w:rPr>
+          <w:b/>
+          <w:bCs/>
+          <w:sz w:val="24"/>
+          <w:szCs w:val="24"/>
+        </w:rPr>
+      </w:pPr>
+    </w:p>
+    <w:p>
+      <w:pPr>
+        <w:rPr>
+          <w:b/>
+          <w:bCs/>
+          <w:sz w:val="24"/>
+          <w:szCs w:val="24"/>
+        </w:rPr>
+      </w:pPr>
+      <w:r>
+        <w:rPr>
+          <w:b/>
+          <w:bCs/>
+          <w:sz w:val="24"/>
+          <w:szCs w:val="24"/>
+        </w:rPr>
+        <w:t>6.Customer Analysis</w:t>
+      </w:r>
+    </w:p>
+    <w:p>
+      <w:pPr>
+        <w:pStyle w:val="ListParagraph"/>
+        <w:numPr>
+          <w:ilvl w:val="0"/>
+          <w:numId w:val="8"/>
+        </w:numPr>
+        <w:rPr>
+          <w:b/>
+          <w:bCs/>
+          <w:sz w:val="24"/>
+          <w:szCs w:val="24"/>
+        </w:rPr>
+      </w:pPr>
+      <w:r>
+        <w:rPr>
+          <w:sz w:val="24"/>
+          <w:szCs w:val="24"/>
+        </w:rPr>
+        <w:t>Total Customers.</w:t>
+      </w:r>
+    </w:p>
+    <w:p>
+      <w:pPr>
+        <w:pStyle w:val="ListParagraph"/>
+        <w:numPr>
+          <w:ilvl w:val="0"/>
+          <w:numId w:val="8"/>
+        </w:numPr>
+        <w:rPr>
+          <w:b/>
+          <w:bCs/>
+          <w:sz w:val="24"/>
+          <w:szCs w:val="24"/>
+        </w:rPr>
+      </w:pPr>
+      <w:r>
+        <w:rPr>
+          <w:sz w:val="24"/>
+          <w:szCs w:val="24"/>
+        </w:rPr>
+        <w:t>Customers Distribution by Veg and Non-veg.</w:t>
+      </w:r>
+    </w:p>
+    <w:p>
+      <w:pPr>
+        <w:pStyle w:val="ListParagraph"/>
+        <w:numPr>
+          <w:ilvl w:val="0"/>
+          <w:numId w:val="8"/>
+        </w:numPr>
+        <w:rPr>
+          <w:b/>
+          <w:bCs/>
+          <w:sz w:val="24"/>
+          <w:szCs w:val="24"/>
+        </w:rPr>
+      </w:pPr>
+      <w:r>
+        <w:rPr>
+          <w:sz w:val="24"/>
+          <w:szCs w:val="24"/>
+        </w:rPr>
+        <w:t xml:space="preserve">Customers Distribution by Gender, Age, Marital Status, family Size, Monthly Income, Occupation </w:t>
+      </w:r>
+    </w:p>
+    <w:p>
+      <w:pPr>
+        <w:pStyle w:val="ListParagraph"/>
+        <w:numPr>
+          <w:ilvl w:val="0"/>
+          <w:numId w:val="8"/>
+        </w:numPr>
+        <w:rPr>
+          <w:b/>
+          <w:bCs/>
+          <w:sz w:val="24"/>
+          <w:szCs w:val="24"/>
+        </w:rPr>
+      </w:pPr>
+      <w:r>
+        <w:rPr>
+          <w:sz w:val="24"/>
+          <w:szCs w:val="24"/>
+        </w:rPr>
+        <w:t>City wise Customers Distribution.</w:t>
+      </w:r>
+    </w:p>
+    <w:p>
+      <w:pPr>
+        <w:pStyle w:val="ListParagraph"/>
+        <w:numPr>
+          <w:ilvl w:val="0"/>
+          <w:numId w:val="8"/>
+        </w:numPr>
+        <w:rPr>
+          <w:b/>
+          <w:bCs/>
+          <w:sz w:val="24"/>
+          <w:szCs w:val="24"/>
+        </w:rPr>
+      </w:pPr>
+      <w:r>
+        <w:rPr>
+          <w:sz w:val="24"/>
+          <w:szCs w:val="24"/>
+        </w:rPr>
+        <w:t>Monthly and Daily Customers Distribution.</w:t>
+      </w:r>
+    </w:p>
+    <w:p>
+      <w:pPr>
+        <w:pStyle w:val="ListParagraph"/>
+        <w:numPr>
+          <w:ilvl w:val="0"/>
+          <w:numId w:val="8"/>
+        </w:numPr>
+        <w:rPr>
+          <w:b/>
+          <w:bCs/>
+          <w:sz w:val="24"/>
+          <w:szCs w:val="24"/>
         </w:rPr>
       </w:pPr>
     </w:p>
@@ -1490,6 +1445,232 @@
     </w:lvl>
   </w:abstractNum>
   <w:abstractNum w:abstractNumId="1" w15:restartNumberingAfterBreak="0">
+    <w:nsid w:val="09204815"/>
+    <w:multiLevelType w:val="hybridMultilevel"/>
+    <w:tmpl w:val="2CEE2882"/>
+    <w:lvl w:ilvl="0" w:tplc="4009000B">
+      <w:start w:val="1"/>
+      <w:numFmt w:val="bullet"/>
+      <w:lvlText w:val=""/>
+      <w:lvlJc w:val="left"/>
+      <w:pPr>
+        <w:ind w:left="720" w:hanging="360"/>
+      </w:pPr>
+      <w:rPr>
+        <w:rFonts w:ascii="Wingdings" w:hAnsi="Wingdings" w:hint="default"/>
+      </w:rPr>
+    </w:lvl>
+    <w:lvl w:ilvl="1" w:tplc="40090003" w:tentative="1">
+      <w:start w:val="1"/>
+      <w:numFmt w:val="bullet"/>
+      <w:lvlText w:val="o"/>
+      <w:lvlJc w:val="left"/>
+      <w:pPr>
+        <w:ind w:left="1440" w:hanging="360"/>
+      </w:pPr>
+      <w:rPr>
+        <w:rFonts w:ascii="Courier New" w:hAnsi="Courier New" w:cs="Courier New" w:hint="default"/>
+      </w:rPr>
+    </w:lvl>
+    <w:lvl w:ilvl="2" w:tplc="40090005" w:tentative="1">
+      <w:start w:val="1"/>
+      <w:numFmt w:val="bullet"/>
+      <w:lvlText w:val=""/>
+      <w:lvlJc w:val="left"/>
+      <w:pPr>
+        <w:ind w:left="2160" w:hanging="360"/>
+      </w:pPr>
+      <w:rPr>
+        <w:rFonts w:ascii="Wingdings" w:hAnsi="Wingdings" w:hint="default"/>
+      </w:rPr>
+    </w:lvl>
+    <w:lvl w:ilvl="3" w:tplc="40090001" w:tentative="1">
+      <w:start w:val="1"/>
+      <w:numFmt w:val="bullet"/>
+      <w:lvlText w:val=""/>
+      <w:lvlJc w:val="left"/>
+      <w:pPr>
+        <w:ind w:left="2880" w:hanging="360"/>
+      </w:pPr>
+      <w:rPr>
+        <w:rFonts w:ascii="Symbol" w:hAnsi="Symbol" w:hint="default"/>
+      </w:rPr>
+    </w:lvl>
+    <w:lvl w:ilvl="4" w:tplc="40090003" w:tentative="1">
+      <w:start w:val="1"/>
+      <w:numFmt w:val="bullet"/>
+      <w:lvlText w:val="o"/>
+      <w:lvlJc w:val="left"/>
+      <w:pPr>
+        <w:ind w:left="3600" w:hanging="360"/>
+      </w:pPr>
+      <w:rPr>
+        <w:rFonts w:ascii="Courier New" w:hAnsi="Courier New" w:cs="Courier New" w:hint="default"/>
+      </w:rPr>
+    </w:lvl>
+    <w:lvl w:ilvl="5" w:tplc="40090005" w:tentative="1">
+      <w:start w:val="1"/>
+      <w:numFmt w:val="bullet"/>
+      <w:lvlText w:val=""/>
+      <w:lvlJc w:val="left"/>
+      <w:pPr>
+        <w:ind w:left="4320" w:hanging="360"/>
+      </w:pPr>
+      <w:rPr>
+        <w:rFonts w:ascii="Wingdings" w:hAnsi="Wingdings" w:hint="default"/>
+      </w:rPr>
+    </w:lvl>
+    <w:lvl w:ilvl="6" w:tplc="40090001" w:tentative="1">
+      <w:start w:val="1"/>
+      <w:numFmt w:val="bullet"/>
+      <w:lvlText w:val=""/>
+      <w:lvlJc w:val="left"/>
+      <w:pPr>
+        <w:ind w:left="5040" w:hanging="360"/>
+      </w:pPr>
+      <w:rPr>
+        <w:rFonts w:ascii="Symbol" w:hAnsi="Symbol" w:hint="default"/>
+      </w:rPr>
+    </w:lvl>
+    <w:lvl w:ilvl="7" w:tplc="40090003" w:tentative="1">
+      <w:start w:val="1"/>
+      <w:numFmt w:val="bullet"/>
+      <w:lvlText w:val="o"/>
+      <w:lvlJc w:val="left"/>
+      <w:pPr>
+        <w:ind w:left="5760" w:hanging="360"/>
+      </w:pPr>
+      <w:rPr>
+        <w:rFonts w:ascii="Courier New" w:hAnsi="Courier New" w:cs="Courier New" w:hint="default"/>
+      </w:rPr>
+    </w:lvl>
+    <w:lvl w:ilvl="8" w:tplc="40090005" w:tentative="1">
+      <w:start w:val="1"/>
+      <w:numFmt w:val="bullet"/>
+      <w:lvlText w:val=""/>
+      <w:lvlJc w:val="left"/>
+      <w:pPr>
+        <w:ind w:left="6480" w:hanging="360"/>
+      </w:pPr>
+      <w:rPr>
+        <w:rFonts w:ascii="Wingdings" w:hAnsi="Wingdings" w:hint="default"/>
+      </w:rPr>
+    </w:lvl>
+  </w:abstractNum>
+  <w:abstractNum w:abstractNumId="2" w15:restartNumberingAfterBreak="0">
+    <w:nsid w:val="17DF689F"/>
+    <w:multiLevelType w:val="hybridMultilevel"/>
+    <w:tmpl w:val="DE76ECAA"/>
+    <w:lvl w:ilvl="0" w:tplc="4009000B">
+      <w:start w:val="1"/>
+      <w:numFmt w:val="bullet"/>
+      <w:lvlText w:val=""/>
+      <w:lvlJc w:val="left"/>
+      <w:pPr>
+        <w:ind w:left="720" w:hanging="360"/>
+      </w:pPr>
+      <w:rPr>
+        <w:rFonts w:ascii="Wingdings" w:hAnsi="Wingdings" w:hint="default"/>
+      </w:rPr>
+    </w:lvl>
+    <w:lvl w:ilvl="1" w:tplc="40090003" w:tentative="1">
+      <w:start w:val="1"/>
+      <w:numFmt w:val="bullet"/>
+      <w:lvlText w:val="o"/>
+      <w:lvlJc w:val="left"/>
+      <w:pPr>
+        <w:ind w:left="1440" w:hanging="360"/>
+      </w:pPr>
+      <w:rPr>
+        <w:rFonts w:ascii="Courier New" w:hAnsi="Courier New" w:cs="Courier New" w:hint="default"/>
+      </w:rPr>
+    </w:lvl>
+    <w:lvl w:ilvl="2" w:tplc="40090005" w:tentative="1">
+      <w:start w:val="1"/>
+      <w:numFmt w:val="bullet"/>
+      <w:lvlText w:val=""/>
+      <w:lvlJc w:val="left"/>
+      <w:pPr>
+        <w:ind w:left="2160" w:hanging="360"/>
+      </w:pPr>
+      <w:rPr>
+        <w:rFonts w:ascii="Wingdings" w:hAnsi="Wingdings" w:hint="default"/>
+      </w:rPr>
+    </w:lvl>
+    <w:lvl w:ilvl="3" w:tplc="40090001" w:tentative="1">
+      <w:start w:val="1"/>
+      <w:numFmt w:val="bullet"/>
+      <w:lvlText w:val=""/>
+      <w:lvlJc w:val="left"/>
+      <w:pPr>
+        <w:ind w:left="2880" w:hanging="360"/>
+      </w:pPr>
+      <w:rPr>
+        <w:rFonts w:ascii="Symbol" w:hAnsi="Symbol" w:hint="default"/>
+      </w:rPr>
+    </w:lvl>
+    <w:lvl w:ilvl="4" w:tplc="40090003" w:tentative="1">
+      <w:start w:val="1"/>
+      <w:numFmt w:val="bullet"/>
+      <w:lvlText w:val="o"/>
+      <w:lvlJc w:val="left"/>
+      <w:pPr>
+        <w:ind w:left="3600" w:hanging="360"/>
+      </w:pPr>
+      <w:rPr>
+        <w:rFonts w:ascii="Courier New" w:hAnsi="Courier New" w:cs="Courier New" w:hint="default"/>
+      </w:rPr>
+    </w:lvl>
+    <w:lvl w:ilvl="5" w:tplc="40090005" w:tentative="1">
+      <w:start w:val="1"/>
+      <w:numFmt w:val="bullet"/>
+      <w:lvlText w:val=""/>
+      <w:lvlJc w:val="left"/>
+      <w:pPr>
+        <w:ind w:left="4320" w:hanging="360"/>
+      </w:pPr>
+      <w:rPr>
+        <w:rFonts w:ascii="Wingdings" w:hAnsi="Wingdings" w:hint="default"/>
+      </w:rPr>
+    </w:lvl>
+    <w:lvl w:ilvl="6" w:tplc="40090001" w:tentative="1">
+      <w:start w:val="1"/>
+      <w:numFmt w:val="bullet"/>
+      <w:lvlText w:val=""/>
+      <w:lvlJc w:val="left"/>
+      <w:pPr>
+        <w:ind w:left="5040" w:hanging="360"/>
+      </w:pPr>
+      <w:rPr>
+        <w:rFonts w:ascii="Symbol" w:hAnsi="Symbol" w:hint="default"/>
+      </w:rPr>
+    </w:lvl>
+    <w:lvl w:ilvl="7" w:tplc="40090003" w:tentative="1">
+      <w:start w:val="1"/>
+      <w:numFmt w:val="bullet"/>
+      <w:lvlText w:val="o"/>
+      <w:lvlJc w:val="left"/>
+      <w:pPr>
+        <w:ind w:left="5760" w:hanging="360"/>
+      </w:pPr>
+      <w:rPr>
+        <w:rFonts w:ascii="Courier New" w:hAnsi="Courier New" w:cs="Courier New" w:hint="default"/>
+      </w:rPr>
+    </w:lvl>
+    <w:lvl w:ilvl="8" w:tplc="40090005" w:tentative="1">
+      <w:start w:val="1"/>
+      <w:numFmt w:val="bullet"/>
+      <w:lvlText w:val=""/>
+      <w:lvlJc w:val="left"/>
+      <w:pPr>
+        <w:ind w:left="6480" w:hanging="360"/>
+      </w:pPr>
+      <w:rPr>
+        <w:rFonts w:ascii="Wingdings" w:hAnsi="Wingdings" w:hint="default"/>
+      </w:rPr>
+    </w:lvl>
+  </w:abstractNum>
+  <w:abstractNum w:abstractNumId="3" w15:restartNumberingAfterBreak="0">
     <w:nsid w:val="58033D7B"/>
     <w:multiLevelType w:val="hybridMultilevel"/>
     <w:tmpl w:val="A556870A"/>
@@ -1602,11 +1783,481 @@
       </w:rPr>
     </w:lvl>
   </w:abstractNum>
+  <w:abstractNum w:abstractNumId="4" w15:restartNumberingAfterBreak="0">
+    <w:nsid w:val="63964461"/>
+    <w:multiLevelType w:val="hybridMultilevel"/>
+    <w:tmpl w:val="E8442A2A"/>
+    <w:lvl w:ilvl="0" w:tplc="4009000B">
+      <w:start w:val="1"/>
+      <w:numFmt w:val="bullet"/>
+      <w:lvlText w:val=""/>
+      <w:lvlJc w:val="left"/>
+      <w:pPr>
+        <w:ind w:left="720" w:hanging="360"/>
+      </w:pPr>
+      <w:rPr>
+        <w:rFonts w:ascii="Wingdings" w:hAnsi="Wingdings" w:hint="default"/>
+      </w:rPr>
+    </w:lvl>
+    <w:lvl w:ilvl="1" w:tplc="40090003" w:tentative="1">
+      <w:start w:val="1"/>
+      <w:numFmt w:val="bullet"/>
+      <w:lvlText w:val="o"/>
+      <w:lvlJc w:val="left"/>
+      <w:pPr>
+        <w:ind w:left="1440" w:hanging="360"/>
+      </w:pPr>
+      <w:rPr>
+        <w:rFonts w:ascii="Courier New" w:hAnsi="Courier New" w:cs="Courier New" w:hint="default"/>
+      </w:rPr>
+    </w:lvl>
+    <w:lvl w:ilvl="2" w:tplc="40090005" w:tentative="1">
+      <w:start w:val="1"/>
+      <w:numFmt w:val="bullet"/>
+      <w:lvlText w:val=""/>
+      <w:lvlJc w:val="left"/>
+      <w:pPr>
+        <w:ind w:left="2160" w:hanging="360"/>
+      </w:pPr>
+      <w:rPr>
+        <w:rFonts w:ascii="Wingdings" w:hAnsi="Wingdings" w:hint="default"/>
+      </w:rPr>
+    </w:lvl>
+    <w:lvl w:ilvl="3" w:tplc="40090001" w:tentative="1">
+      <w:start w:val="1"/>
+      <w:numFmt w:val="bullet"/>
+      <w:lvlText w:val=""/>
+      <w:lvlJc w:val="left"/>
+      <w:pPr>
+        <w:ind w:left="2880" w:hanging="360"/>
+      </w:pPr>
+      <w:rPr>
+        <w:rFonts w:ascii="Symbol" w:hAnsi="Symbol" w:hint="default"/>
+      </w:rPr>
+    </w:lvl>
+    <w:lvl w:ilvl="4" w:tplc="40090003" w:tentative="1">
+      <w:start w:val="1"/>
+      <w:numFmt w:val="bullet"/>
+      <w:lvlText w:val="o"/>
+      <w:lvlJc w:val="left"/>
+      <w:pPr>
+        <w:ind w:left="3600" w:hanging="360"/>
+      </w:pPr>
+      <w:rPr>
+        <w:rFonts w:ascii="Courier New" w:hAnsi="Courier New" w:cs="Courier New" w:hint="default"/>
+      </w:rPr>
+    </w:lvl>
+    <w:lvl w:ilvl="5" w:tplc="40090005" w:tentative="1">
+      <w:start w:val="1"/>
+      <w:numFmt w:val="bullet"/>
+      <w:lvlText w:val=""/>
+      <w:lvlJc w:val="left"/>
+      <w:pPr>
+        <w:ind w:left="4320" w:hanging="360"/>
+      </w:pPr>
+      <w:rPr>
+        <w:rFonts w:ascii="Wingdings" w:hAnsi="Wingdings" w:hint="default"/>
+      </w:rPr>
+    </w:lvl>
+    <w:lvl w:ilvl="6" w:tplc="40090001" w:tentative="1">
+      <w:start w:val="1"/>
+      <w:numFmt w:val="bullet"/>
+      <w:lvlText w:val=""/>
+      <w:lvlJc w:val="left"/>
+      <w:pPr>
+        <w:ind w:left="5040" w:hanging="360"/>
+      </w:pPr>
+      <w:rPr>
+        <w:rFonts w:ascii="Symbol" w:hAnsi="Symbol" w:hint="default"/>
+      </w:rPr>
+    </w:lvl>
+    <w:lvl w:ilvl="7" w:tplc="40090003" w:tentative="1">
+      <w:start w:val="1"/>
+      <w:numFmt w:val="bullet"/>
+      <w:lvlText w:val="o"/>
+      <w:lvlJc w:val="left"/>
+      <w:pPr>
+        <w:ind w:left="5760" w:hanging="360"/>
+      </w:pPr>
+      <w:rPr>
+        <w:rFonts w:ascii="Courier New" w:hAnsi="Courier New" w:cs="Courier New" w:hint="default"/>
+      </w:rPr>
+    </w:lvl>
+    <w:lvl w:ilvl="8" w:tplc="40090005" w:tentative="1">
+      <w:start w:val="1"/>
+      <w:numFmt w:val="bullet"/>
+      <w:lvlText w:val=""/>
+      <w:lvlJc w:val="left"/>
+      <w:pPr>
+        <w:ind w:left="6480" w:hanging="360"/>
+      </w:pPr>
+      <w:rPr>
+        <w:rFonts w:ascii="Wingdings" w:hAnsi="Wingdings" w:hint="default"/>
+      </w:rPr>
+    </w:lvl>
+  </w:abstractNum>
+  <w:abstractNum w:abstractNumId="5" w15:restartNumberingAfterBreak="0">
+    <w:nsid w:val="6E212FCA"/>
+    <w:multiLevelType w:val="hybridMultilevel"/>
+    <w:tmpl w:val="33941206"/>
+    <w:lvl w:ilvl="0" w:tplc="4009000B">
+      <w:start w:val="1"/>
+      <w:numFmt w:val="bullet"/>
+      <w:lvlText w:val=""/>
+      <w:lvlJc w:val="left"/>
+      <w:pPr>
+        <w:ind w:left="720" w:hanging="360"/>
+      </w:pPr>
+      <w:rPr>
+        <w:rFonts w:ascii="Wingdings" w:hAnsi="Wingdings" w:hint="default"/>
+      </w:rPr>
+    </w:lvl>
+    <w:lvl w:ilvl="1" w:tplc="40090003" w:tentative="1">
+      <w:start w:val="1"/>
+      <w:numFmt w:val="bullet"/>
+      <w:lvlText w:val="o"/>
+      <w:lvlJc w:val="left"/>
+      <w:pPr>
+        <w:ind w:left="1440" w:hanging="360"/>
+      </w:pPr>
+      <w:rPr>
+        <w:rFonts w:ascii="Courier New" w:hAnsi="Courier New" w:cs="Courier New" w:hint="default"/>
+      </w:rPr>
+    </w:lvl>
+    <w:lvl w:ilvl="2" w:tplc="40090005" w:tentative="1">
+      <w:start w:val="1"/>
+      <w:numFmt w:val="bullet"/>
+      <w:lvlText w:val=""/>
+      <w:lvlJc w:val="left"/>
+      <w:pPr>
+        <w:ind w:left="2160" w:hanging="360"/>
+      </w:pPr>
+      <w:rPr>
+        <w:rFonts w:ascii="Wingdings" w:hAnsi="Wingdings" w:hint="default"/>
+      </w:rPr>
+    </w:lvl>
+    <w:lvl w:ilvl="3" w:tplc="40090001" w:tentative="1">
+      <w:start w:val="1"/>
+      <w:numFmt w:val="bullet"/>
+      <w:lvlText w:val=""/>
+      <w:lvlJc w:val="left"/>
+      <w:pPr>
+        <w:ind w:left="2880" w:hanging="360"/>
+      </w:pPr>
+      <w:rPr>
+        <w:rFonts w:ascii="Symbol" w:hAnsi="Symbol" w:hint="default"/>
+      </w:rPr>
+    </w:lvl>
+    <w:lvl w:ilvl="4" w:tplc="40090003" w:tentative="1">
+      <w:start w:val="1"/>
+      <w:numFmt w:val="bullet"/>
+      <w:lvlText w:val="o"/>
+      <w:lvlJc w:val="left"/>
+      <w:pPr>
+        <w:ind w:left="3600" w:hanging="360"/>
+      </w:pPr>
+      <w:rPr>
+        <w:rFonts w:ascii="Courier New" w:hAnsi="Courier New" w:cs="Courier New" w:hint="default"/>
+      </w:rPr>
+    </w:lvl>
+    <w:lvl w:ilvl="5" w:tplc="40090005" w:tentative="1">
+      <w:start w:val="1"/>
+      <w:numFmt w:val="bullet"/>
+      <w:lvlText w:val=""/>
+      <w:lvlJc w:val="left"/>
+      <w:pPr>
+        <w:ind w:left="4320" w:hanging="360"/>
+      </w:pPr>
+      <w:rPr>
+        <w:rFonts w:ascii="Wingdings" w:hAnsi="Wingdings" w:hint="default"/>
+      </w:rPr>
+    </w:lvl>
+    <w:lvl w:ilvl="6" w:tplc="40090001" w:tentative="1">
+      <w:start w:val="1"/>
+      <w:numFmt w:val="bullet"/>
+      <w:lvlText w:val=""/>
+      <w:lvlJc w:val="left"/>
+      <w:pPr>
+        <w:ind w:left="5040" w:hanging="360"/>
+      </w:pPr>
+      <w:rPr>
+        <w:rFonts w:ascii="Symbol" w:hAnsi="Symbol" w:hint="default"/>
+      </w:rPr>
+    </w:lvl>
+    <w:lvl w:ilvl="7" w:tplc="40090003" w:tentative="1">
+      <w:start w:val="1"/>
+      <w:numFmt w:val="bullet"/>
+      <w:lvlText w:val="o"/>
+      <w:lvlJc w:val="left"/>
+      <w:pPr>
+        <w:ind w:left="5760" w:hanging="360"/>
+      </w:pPr>
+      <w:rPr>
+        <w:rFonts w:ascii="Courier New" w:hAnsi="Courier New" w:cs="Courier New" w:hint="default"/>
+      </w:rPr>
+    </w:lvl>
+    <w:lvl w:ilvl="8" w:tplc="40090005" w:tentative="1">
+      <w:start w:val="1"/>
+      <w:numFmt w:val="bullet"/>
+      <w:lvlText w:val=""/>
+      <w:lvlJc w:val="left"/>
+      <w:pPr>
+        <w:ind w:left="6480" w:hanging="360"/>
+      </w:pPr>
+      <w:rPr>
+        <w:rFonts w:ascii="Wingdings" w:hAnsi="Wingdings" w:hint="default"/>
+      </w:rPr>
+    </w:lvl>
+  </w:abstractNum>
+  <w:abstractNum w:abstractNumId="6" w15:restartNumberingAfterBreak="0">
+    <w:nsid w:val="7A3B7937"/>
+    <w:multiLevelType w:val="hybridMultilevel"/>
+    <w:tmpl w:val="29EE05B8"/>
+    <w:lvl w:ilvl="0" w:tplc="4009000B">
+      <w:start w:val="1"/>
+      <w:numFmt w:val="bullet"/>
+      <w:lvlText w:val=""/>
+      <w:lvlJc w:val="left"/>
+      <w:pPr>
+        <w:ind w:left="720" w:hanging="360"/>
+      </w:pPr>
+      <w:rPr>
+        <w:rFonts w:ascii="Wingdings" w:hAnsi="Wingdings" w:hint="default"/>
+      </w:rPr>
+    </w:lvl>
+    <w:lvl w:ilvl="1" w:tplc="40090003" w:tentative="1">
+      <w:start w:val="1"/>
+      <w:numFmt w:val="bullet"/>
+      <w:lvlText w:val="o"/>
+      <w:lvlJc w:val="left"/>
+      <w:pPr>
+        <w:ind w:left="1440" w:hanging="360"/>
+      </w:pPr>
+      <w:rPr>
+        <w:rFonts w:ascii="Courier New" w:hAnsi="Courier New" w:cs="Courier New" w:hint="default"/>
+      </w:rPr>
+    </w:lvl>
+    <w:lvl w:ilvl="2" w:tplc="40090005" w:tentative="1">
+      <w:start w:val="1"/>
+      <w:numFmt w:val="bullet"/>
+      <w:lvlText w:val=""/>
+      <w:lvlJc w:val="left"/>
+      <w:pPr>
+        <w:ind w:left="2160" w:hanging="360"/>
+      </w:pPr>
+      <w:rPr>
+        <w:rFonts w:ascii="Wingdings" w:hAnsi="Wingdings" w:hint="default"/>
+      </w:rPr>
+    </w:lvl>
+    <w:lvl w:ilvl="3" w:tplc="40090001" w:tentative="1">
+      <w:start w:val="1"/>
+      <w:numFmt w:val="bullet"/>
+      <w:lvlText w:val=""/>
+      <w:lvlJc w:val="left"/>
+      <w:pPr>
+        <w:ind w:left="2880" w:hanging="360"/>
+      </w:pPr>
+      <w:rPr>
+        <w:rFonts w:ascii="Symbol" w:hAnsi="Symbol" w:hint="default"/>
+      </w:rPr>
+    </w:lvl>
+    <w:lvl w:ilvl="4" w:tplc="40090003" w:tentative="1">
+      <w:start w:val="1"/>
+      <w:numFmt w:val="bullet"/>
+      <w:lvlText w:val="o"/>
+      <w:lvlJc w:val="left"/>
+      <w:pPr>
+        <w:ind w:left="3600" w:hanging="360"/>
+      </w:pPr>
+      <w:rPr>
+        <w:rFonts w:ascii="Courier New" w:hAnsi="Courier New" w:cs="Courier New" w:hint="default"/>
+      </w:rPr>
+    </w:lvl>
+    <w:lvl w:ilvl="5" w:tplc="40090005" w:tentative="1">
+      <w:start w:val="1"/>
+      <w:numFmt w:val="bullet"/>
+      <w:lvlText w:val=""/>
+      <w:lvlJc w:val="left"/>
+      <w:pPr>
+        <w:ind w:left="4320" w:hanging="360"/>
+      </w:pPr>
+      <w:rPr>
+        <w:rFonts w:ascii="Wingdings" w:hAnsi="Wingdings" w:hint="default"/>
+      </w:rPr>
+    </w:lvl>
+    <w:lvl w:ilvl="6" w:tplc="40090001" w:tentative="1">
+      <w:start w:val="1"/>
+      <w:numFmt w:val="bullet"/>
+      <w:lvlText w:val=""/>
+      <w:lvlJc w:val="left"/>
+      <w:pPr>
+        <w:ind w:left="5040" w:hanging="360"/>
+      </w:pPr>
+      <w:rPr>
+        <w:rFonts w:ascii="Symbol" w:hAnsi="Symbol" w:hint="default"/>
+      </w:rPr>
+    </w:lvl>
+    <w:lvl w:ilvl="7" w:tplc="40090003" w:tentative="1">
+      <w:start w:val="1"/>
+      <w:numFmt w:val="bullet"/>
+      <w:lvlText w:val="o"/>
+      <w:lvlJc w:val="left"/>
+      <w:pPr>
+        <w:ind w:left="5760" w:hanging="360"/>
+      </w:pPr>
+      <w:rPr>
+        <w:rFonts w:ascii="Courier New" w:hAnsi="Courier New" w:cs="Courier New" w:hint="default"/>
+      </w:rPr>
+    </w:lvl>
+    <w:lvl w:ilvl="8" w:tplc="40090005" w:tentative="1">
+      <w:start w:val="1"/>
+      <w:numFmt w:val="bullet"/>
+      <w:lvlText w:val=""/>
+      <w:lvlJc w:val="left"/>
+      <w:pPr>
+        <w:ind w:left="6480" w:hanging="360"/>
+      </w:pPr>
+      <w:rPr>
+        <w:rFonts w:ascii="Wingdings" w:hAnsi="Wingdings" w:hint="default"/>
+      </w:rPr>
+    </w:lvl>
+  </w:abstractNum>
+  <w:abstractNum w:abstractNumId="7" w15:restartNumberingAfterBreak="0">
+    <w:nsid w:val="7B4716B4"/>
+    <w:multiLevelType w:val="hybridMultilevel"/>
+    <w:tmpl w:val="7DF0FBDC"/>
+    <w:lvl w:ilvl="0" w:tplc="4009000B">
+      <w:start w:val="1"/>
+      <w:numFmt w:val="bullet"/>
+      <w:lvlText w:val=""/>
+      <w:lvlJc w:val="left"/>
+      <w:pPr>
+        <w:ind w:left="720" w:hanging="360"/>
+      </w:pPr>
+      <w:rPr>
+        <w:rFonts w:ascii="Wingdings" w:hAnsi="Wingdings" w:hint="default"/>
+      </w:rPr>
+    </w:lvl>
+    <w:lvl w:ilvl="1" w:tplc="40090003" w:tentative="1">
+      <w:start w:val="1"/>
+      <w:numFmt w:val="bullet"/>
+      <w:lvlText w:val="o"/>
+      <w:lvlJc w:val="left"/>
+      <w:pPr>
+        <w:ind w:left="1440" w:hanging="360"/>
+      </w:pPr>
+      <w:rPr>
+        <w:rFonts w:ascii="Courier New" w:hAnsi="Courier New" w:cs="Courier New" w:hint="default"/>
+      </w:rPr>
+    </w:lvl>
+    <w:lvl w:ilvl="2" w:tplc="40090005" w:tentative="1">
+      <w:start w:val="1"/>
+      <w:numFmt w:val="bullet"/>
+      <w:lvlText w:val=""/>
+      <w:lvlJc w:val="left"/>
+      <w:pPr>
+        <w:ind w:left="2160" w:hanging="360"/>
+      </w:pPr>
+      <w:rPr>
+        <w:rFonts w:ascii="Wingdings" w:hAnsi="Wingdings" w:hint="default"/>
+      </w:rPr>
+    </w:lvl>
+    <w:lvl w:ilvl="3" w:tplc="40090001" w:tentative="1">
+      <w:start w:val="1"/>
+      <w:numFmt w:val="bullet"/>
+      <w:lvlText w:val=""/>
+      <w:lvlJc w:val="left"/>
+      <w:pPr>
+        <w:ind w:left="2880" w:hanging="360"/>
+      </w:pPr>
+      <w:rPr>
+        <w:rFonts w:ascii="Symbol" w:hAnsi="Symbol" w:hint="default"/>
+      </w:rPr>
+    </w:lvl>
+    <w:lvl w:ilvl="4" w:tplc="40090003" w:tentative="1">
+      <w:start w:val="1"/>
+      <w:numFmt w:val="bullet"/>
+      <w:lvlText w:val="o"/>
+      <w:lvlJc w:val="left"/>
+      <w:pPr>
+        <w:ind w:left="3600" w:hanging="360"/>
+      </w:pPr>
+      <w:rPr>
+        <w:rFonts w:ascii="Courier New" w:hAnsi="Courier New" w:cs="Courier New" w:hint="default"/>
+      </w:rPr>
+    </w:lvl>
+    <w:lvl w:ilvl="5" w:tplc="40090005" w:tentative="1">
+      <w:start w:val="1"/>
+      <w:numFmt w:val="bullet"/>
+      <w:lvlText w:val=""/>
+      <w:lvlJc w:val="left"/>
+      <w:pPr>
+        <w:ind w:left="4320" w:hanging="360"/>
+      </w:pPr>
+      <w:rPr>
+        <w:rFonts w:ascii="Wingdings" w:hAnsi="Wingdings" w:hint="default"/>
+      </w:rPr>
+    </w:lvl>
+    <w:lvl w:ilvl="6" w:tplc="40090001" w:tentative="1">
+      <w:start w:val="1"/>
+      <w:numFmt w:val="bullet"/>
+      <w:lvlText w:val=""/>
+      <w:lvlJc w:val="left"/>
+      <w:pPr>
+        <w:ind w:left="5040" w:hanging="360"/>
+      </w:pPr>
+      <w:rPr>
+        <w:rFonts w:ascii="Symbol" w:hAnsi="Symbol" w:hint="default"/>
+      </w:rPr>
+    </w:lvl>
+    <w:lvl w:ilvl="7" w:tplc="40090003" w:tentative="1">
+      <w:start w:val="1"/>
+      <w:numFmt w:val="bullet"/>
+      <w:lvlText w:val="o"/>
+      <w:lvlJc w:val="left"/>
+      <w:pPr>
+        <w:ind w:left="5760" w:hanging="360"/>
+      </w:pPr>
+      <w:rPr>
+        <w:rFonts w:ascii="Courier New" w:hAnsi="Courier New" w:cs="Courier New" w:hint="default"/>
+      </w:rPr>
+    </w:lvl>
+    <w:lvl w:ilvl="8" w:tplc="40090005" w:tentative="1">
+      <w:start w:val="1"/>
+      <w:numFmt w:val="bullet"/>
+      <w:lvlText w:val=""/>
+      <w:lvlJc w:val="left"/>
+      <w:pPr>
+        <w:ind w:left="6480" w:hanging="360"/>
+      </w:pPr>
+      <w:rPr>
+        <w:rFonts w:ascii="Wingdings" w:hAnsi="Wingdings" w:hint="default"/>
+      </w:rPr>
+    </w:lvl>
+  </w:abstractNum>
   <w:num w:numId="1" w16cid:durableId="1917082788">
-    <w:abstractNumId w:val="1"/>
+    <w:abstractNumId w:val="3"/>
   </w:num>
   <w:num w:numId="2" w16cid:durableId="1160997127">
     <w:abstractNumId w:val="0"/>
+  </w:num>
+  <w:num w:numId="3" w16cid:durableId="452211681">
+    <w:abstractNumId w:val="6"/>
+  </w:num>
+  <w:num w:numId="4" w16cid:durableId="1936936254">
+    <w:abstractNumId w:val="7"/>
+  </w:num>
+  <w:num w:numId="5" w16cid:durableId="442042190">
+    <w:abstractNumId w:val="5"/>
+  </w:num>
+  <w:num w:numId="6" w16cid:durableId="1110008824">
+    <w:abstractNumId w:val="4"/>
+  </w:num>
+  <w:num w:numId="7" w16cid:durableId="970135023">
+    <w:abstractNumId w:val="2"/>
+  </w:num>
+  <w:num w:numId="8" w16cid:durableId="1888375439">
+    <w:abstractNumId w:val="1"/>
   </w:num>
 </w:numbering>
 </file>

--- a/Zomato Data Analysis/Zomato Data Analysis.docx
+++ b/Zomato Data Analysis/Zomato Data Analysis.docx
@@ -377,21 +377,6 @@
         </w:rPr>
         <w:t>Orders and Revenue Distribution by Restaurant.</w:t>
       </w:r>
-    </w:p>
-    <w:p>
-      <w:pPr>
-        <w:pStyle w:val="ListParagraph"/>
-        <w:numPr>
-          <w:ilvl w:val="0"/>
-          <w:numId w:val="4"/>
-        </w:numPr>
-        <w:rPr>
-          <w:b/>
-          <w:bCs/>
-          <w:sz w:val="24"/>
-          <w:szCs w:val="24"/>
-        </w:rPr>
-      </w:pPr>
     </w:p>
     <w:p>
       <w:pPr>
